--- a/Dashboard/GreenhouseGasDashboardDocumentation.docx
+++ b/Dashboard/GreenhouseGasDashboardDocumentation.docx
@@ -86,7 +86,21 @@
           <w:sz w:val="24"/>
           <w:szCs w:val="24"/>
         </w:rPr>
-        <w:t>Greenhouse Gas Dashboard Documentation</w:t>
+        <w:t>Greenhouse Gas</w:t>
+      </w:r>
+      <w:r>
+        <w:rPr>
+          <w:sz w:val="24"/>
+          <w:szCs w:val="24"/>
+        </w:rPr>
+        <w:t>es</w:t>
+      </w:r>
+      <w:r>
+        <w:rPr>
+          <w:sz w:val="24"/>
+          <w:szCs w:val="24"/>
+        </w:rPr>
+        <w:t xml:space="preserve"> Dashboard Documentation</w:t>
       </w:r>
     </w:p>
     <w:p>
@@ -238,8 +252,6 @@
       <w:r>
         <w:t xml:space="preserve">indicated in </w:t>
       </w:r>
-      <w:bookmarkStart w:id="0" w:name="_GoBack"/>
-      <w:bookmarkEnd w:id="0"/>
       <w:r>
         <w:t xml:space="preserve">a slightly darker shade of blue. </w:t>
       </w:r>
@@ -362,8 +374,12 @@
       </w:pPr>
     </w:p>
     <w:sectPr>
-      <w:headerReference w:type="default" r:id="rId7"/>
-      <w:headerReference w:type="first" r:id="rId8"/>
+      <w:headerReference w:type="even" r:id="rId7"/>
+      <w:headerReference w:type="default" r:id="rId8"/>
+      <w:footerReference w:type="even" r:id="rId9"/>
+      <w:footerReference w:type="default" r:id="rId10"/>
+      <w:headerReference w:type="first" r:id="rId11"/>
+      <w:footerReference w:type="first" r:id="rId12"/>
       <w:pgSz w:w="12240" w:h="15840"/>
       <w:pgMar w:top="1440" w:right="1440" w:bottom="1440" w:left="1440" w:header="720" w:footer="720" w:gutter="0"/>
       <w:cols w:space="720"/>
@@ -399,6 +415,36 @@
 </w:endnotes>
 </file>
 
+<file path=word/footer1.xml><?xml version="1.0" encoding="utf-8"?>
+<w:ftr xmlns:wpc="http://schemas.microsoft.com/office/word/2010/wordprocessingCanvas" xmlns:cx="http://schemas.microsoft.com/office/drawing/2014/chartex" xmlns:cx1="http://schemas.microsoft.com/office/drawing/2015/9/8/chartex" xmlns:cx2="http://schemas.microsoft.com/office/drawing/2015/10/21/chartex" xmlns:cx3="http://schemas.microsoft.com/office/drawing/2016/5/9/chartex" xmlns:cx4="http://schemas.microsoft.com/office/drawing/2016/5/10/chartex" xmlns:cx5="http://schemas.microsoft.com/office/drawing/2016/5/11/chartex" xmlns:cx6="http://schemas.microsoft.com/office/drawing/2016/5/12/chartex" xmlns:cx7="http://schemas.microsoft.com/office/drawing/2016/5/13/chartex" xmlns:cx8="http://schemas.microsoft.com/office/drawing/2016/5/14/chartex" xmlns:mc="http://schemas.openxmlformats.org/markup-compatibility/2006" xmlns:aink="http://schemas.microsoft.com/office/drawing/2016/ink" xmlns:am3d="http://schemas.microsoft.com/office/drawing/2017/model3d" xmlns:o="urn:schemas-microsoft-com:office:office" xmlns:r="http://schemas.openxmlformats.org/officeDocument/2006/relationships" xmlns:m="http://schemas.openxmlformats.org/officeDocument/2006/math" xmlns:v="urn:schemas-microsoft-com:vml" xmlns:wp14="http://schemas.microsoft.com/office/word/2010/wordprocessingDrawing" xmlns:wp="http://schemas.openxmlformats.org/drawingml/2006/wordprocessingDrawing" xmlns:w10="urn:schemas-microsoft-com:office:word" xmlns:w="http://schemas.openxmlformats.org/wordprocessingml/2006/main" xmlns:w14="http://schemas.microsoft.com/office/word/2010/wordml" xmlns:w15="http://schemas.microsoft.com/office/word/2012/wordml" xmlns:w16cid="http://schemas.microsoft.com/office/word/2016/wordml/cid" xmlns:w16se="http://schemas.microsoft.com/office/word/2015/wordml/symex" xmlns:wpg="http://schemas.microsoft.com/office/word/2010/wordprocessingGroup" xmlns:wpi="http://schemas.microsoft.com/office/word/2010/wordprocessingInk" xmlns:wne="http://schemas.microsoft.com/office/word/2006/wordml" xmlns:wps="http://schemas.microsoft.com/office/word/2010/wordprocessingShape" mc:Ignorable="w14 w15 w16se w16cid wp14">
+  <w:p>
+    <w:pPr>
+      <w:pStyle w:val="Footer"/>
+    </w:pPr>
+  </w:p>
+</w:ftr>
+</file>
+
+<file path=word/footer2.xml><?xml version="1.0" encoding="utf-8"?>
+<w:ftr xmlns:wpc="http://schemas.microsoft.com/office/word/2010/wordprocessingCanvas" xmlns:cx="http://schemas.microsoft.com/office/drawing/2014/chartex" xmlns:cx1="http://schemas.microsoft.com/office/drawing/2015/9/8/chartex" xmlns:cx2="http://schemas.microsoft.com/office/drawing/2015/10/21/chartex" xmlns:cx3="http://schemas.microsoft.com/office/drawing/2016/5/9/chartex" xmlns:cx4="http://schemas.microsoft.com/office/drawing/2016/5/10/chartex" xmlns:cx5="http://schemas.microsoft.com/office/drawing/2016/5/11/chartex" xmlns:cx6="http://schemas.microsoft.com/office/drawing/2016/5/12/chartex" xmlns:cx7="http://schemas.microsoft.com/office/drawing/2016/5/13/chartex" xmlns:cx8="http://schemas.microsoft.com/office/drawing/2016/5/14/chartex" xmlns:mc="http://schemas.openxmlformats.org/markup-compatibility/2006" xmlns:aink="http://schemas.microsoft.com/office/drawing/2016/ink" xmlns:am3d="http://schemas.microsoft.com/office/drawing/2017/model3d" xmlns:o="urn:schemas-microsoft-com:office:office" xmlns:r="http://schemas.openxmlformats.org/officeDocument/2006/relationships" xmlns:m="http://schemas.openxmlformats.org/officeDocument/2006/math" xmlns:v="urn:schemas-microsoft-com:vml" xmlns:wp14="http://schemas.microsoft.com/office/word/2010/wordprocessingDrawing" xmlns:wp="http://schemas.openxmlformats.org/drawingml/2006/wordprocessingDrawing" xmlns:w10="urn:schemas-microsoft-com:office:word" xmlns:w="http://schemas.openxmlformats.org/wordprocessingml/2006/main" xmlns:w14="http://schemas.microsoft.com/office/word/2010/wordml" xmlns:w15="http://schemas.microsoft.com/office/word/2012/wordml" xmlns:w16cid="http://schemas.microsoft.com/office/word/2016/wordml/cid" xmlns:w16se="http://schemas.microsoft.com/office/word/2015/wordml/symex" xmlns:wpg="http://schemas.microsoft.com/office/word/2010/wordprocessingGroup" xmlns:wpi="http://schemas.microsoft.com/office/word/2010/wordprocessingInk" xmlns:wne="http://schemas.microsoft.com/office/word/2006/wordml" xmlns:wps="http://schemas.microsoft.com/office/word/2010/wordprocessingShape" mc:Ignorable="w14 w15 w16se w16cid wp14">
+  <w:p>
+    <w:pPr>
+      <w:pStyle w:val="Footer"/>
+    </w:pPr>
+  </w:p>
+</w:ftr>
+</file>
+
+<file path=word/footer3.xml><?xml version="1.0" encoding="utf-8"?>
+<w:ftr xmlns:wpc="http://schemas.microsoft.com/office/word/2010/wordprocessingCanvas" xmlns:cx="http://schemas.microsoft.com/office/drawing/2014/chartex" xmlns:cx1="http://schemas.microsoft.com/office/drawing/2015/9/8/chartex" xmlns:cx2="http://schemas.microsoft.com/office/drawing/2015/10/21/chartex" xmlns:cx3="http://schemas.microsoft.com/office/drawing/2016/5/9/chartex" xmlns:cx4="http://schemas.microsoft.com/office/drawing/2016/5/10/chartex" xmlns:cx5="http://schemas.microsoft.com/office/drawing/2016/5/11/chartex" xmlns:cx6="http://schemas.microsoft.com/office/drawing/2016/5/12/chartex" xmlns:cx7="http://schemas.microsoft.com/office/drawing/2016/5/13/chartex" xmlns:cx8="http://schemas.microsoft.com/office/drawing/2016/5/14/chartex" xmlns:mc="http://schemas.openxmlformats.org/markup-compatibility/2006" xmlns:aink="http://schemas.microsoft.com/office/drawing/2016/ink" xmlns:am3d="http://schemas.microsoft.com/office/drawing/2017/model3d" xmlns:o="urn:schemas-microsoft-com:office:office" xmlns:r="http://schemas.openxmlformats.org/officeDocument/2006/relationships" xmlns:m="http://schemas.openxmlformats.org/officeDocument/2006/math" xmlns:v="urn:schemas-microsoft-com:vml" xmlns:wp14="http://schemas.microsoft.com/office/word/2010/wordprocessingDrawing" xmlns:wp="http://schemas.openxmlformats.org/drawingml/2006/wordprocessingDrawing" xmlns:w10="urn:schemas-microsoft-com:office:word" xmlns:w="http://schemas.openxmlformats.org/wordprocessingml/2006/main" xmlns:w14="http://schemas.microsoft.com/office/word/2010/wordml" xmlns:w15="http://schemas.microsoft.com/office/word/2012/wordml" xmlns:w16cid="http://schemas.microsoft.com/office/word/2016/wordml/cid" xmlns:w16se="http://schemas.microsoft.com/office/word/2015/wordml/symex" xmlns:wpg="http://schemas.microsoft.com/office/word/2010/wordprocessingGroup" xmlns:wpi="http://schemas.microsoft.com/office/word/2010/wordprocessingInk" xmlns:wne="http://schemas.microsoft.com/office/word/2006/wordml" xmlns:wps="http://schemas.microsoft.com/office/word/2010/wordprocessingShape" mc:Ignorable="w14 w15 w16se w16cid wp14">
+  <w:p>
+    <w:pPr>
+      <w:pStyle w:val="Footer"/>
+    </w:pPr>
+  </w:p>
+</w:ftr>
+</file>
+
 <file path=word/footnotes.xml><?xml version="1.0" encoding="utf-8"?>
 <w:footnotes xmlns:wpc="http://schemas.microsoft.com/office/word/2010/wordprocessingCanvas" xmlns:cx="http://schemas.microsoft.com/office/drawing/2014/chartex" xmlns:cx1="http://schemas.microsoft.com/office/drawing/2015/9/8/chartex" xmlns:cx2="http://schemas.microsoft.com/office/drawing/2015/10/21/chartex" xmlns:cx3="http://schemas.microsoft.com/office/drawing/2016/5/9/chartex" xmlns:cx4="http://schemas.microsoft.com/office/drawing/2016/5/10/chartex" xmlns:cx5="http://schemas.microsoft.com/office/drawing/2016/5/11/chartex" xmlns:cx6="http://schemas.microsoft.com/office/drawing/2016/5/12/chartex" xmlns:cx7="http://schemas.microsoft.com/office/drawing/2016/5/13/chartex" xmlns:cx8="http://schemas.microsoft.com/office/drawing/2016/5/14/chartex" xmlns:mc="http://schemas.openxmlformats.org/markup-compatibility/2006" xmlns:aink="http://schemas.microsoft.com/office/drawing/2016/ink" xmlns:am3d="http://schemas.microsoft.com/office/drawing/2017/model3d" xmlns:o="urn:schemas-microsoft-com:office:office" xmlns:r="http://schemas.openxmlformats.org/officeDocument/2006/relationships" xmlns:m="http://schemas.openxmlformats.org/officeDocument/2006/math" xmlns:v="urn:schemas-microsoft-com:vml" xmlns:wp14="http://schemas.microsoft.com/office/word/2010/wordprocessingDrawing" xmlns:wp="http://schemas.openxmlformats.org/drawingml/2006/wordprocessingDrawing" xmlns:w10="urn:schemas-microsoft-com:office:word" xmlns:w="http://schemas.openxmlformats.org/wordprocessingml/2006/main" xmlns:w14="http://schemas.microsoft.com/office/word/2010/wordml" xmlns:w15="http://schemas.microsoft.com/office/word/2012/wordml" xmlns:w16cid="http://schemas.microsoft.com/office/word/2016/wordml/cid" xmlns:w16se="http://schemas.microsoft.com/office/word/2015/wordml/symex" xmlns:wpg="http://schemas.microsoft.com/office/word/2010/wordprocessingGroup" xmlns:wpi="http://schemas.microsoft.com/office/word/2010/wordprocessingInk" xmlns:wne="http://schemas.microsoft.com/office/word/2006/wordml" xmlns:wps="http://schemas.microsoft.com/office/word/2010/wordprocessingShape" mc:Ignorable="w14 w15 w16se w16cid wp14">
   <w:footnote w:type="separator" w:id="-1">
@@ -425,6 +471,16 @@
 </file>
 
 <file path=word/header1.xml><?xml version="1.0" encoding="utf-8"?>
+<w:hdr xmlns:wpc="http://schemas.microsoft.com/office/word/2010/wordprocessingCanvas" xmlns:cx="http://schemas.microsoft.com/office/drawing/2014/chartex" xmlns:cx1="http://schemas.microsoft.com/office/drawing/2015/9/8/chartex" xmlns:cx2="http://schemas.microsoft.com/office/drawing/2015/10/21/chartex" xmlns:cx3="http://schemas.microsoft.com/office/drawing/2016/5/9/chartex" xmlns:cx4="http://schemas.microsoft.com/office/drawing/2016/5/10/chartex" xmlns:cx5="http://schemas.microsoft.com/office/drawing/2016/5/11/chartex" xmlns:cx6="http://schemas.microsoft.com/office/drawing/2016/5/12/chartex" xmlns:cx7="http://schemas.microsoft.com/office/drawing/2016/5/13/chartex" xmlns:cx8="http://schemas.microsoft.com/office/drawing/2016/5/14/chartex" xmlns:mc="http://schemas.openxmlformats.org/markup-compatibility/2006" xmlns:aink="http://schemas.microsoft.com/office/drawing/2016/ink" xmlns:am3d="http://schemas.microsoft.com/office/drawing/2017/model3d" xmlns:o="urn:schemas-microsoft-com:office:office" xmlns:r="http://schemas.openxmlformats.org/officeDocument/2006/relationships" xmlns:m="http://schemas.openxmlformats.org/officeDocument/2006/math" xmlns:v="urn:schemas-microsoft-com:vml" xmlns:wp14="http://schemas.microsoft.com/office/word/2010/wordprocessingDrawing" xmlns:wp="http://schemas.openxmlformats.org/drawingml/2006/wordprocessingDrawing" xmlns:w10="urn:schemas-microsoft-com:office:word" xmlns:w="http://schemas.openxmlformats.org/wordprocessingml/2006/main" xmlns:w14="http://schemas.microsoft.com/office/word/2010/wordml" xmlns:w15="http://schemas.microsoft.com/office/word/2012/wordml" xmlns:w16cid="http://schemas.microsoft.com/office/word/2016/wordml/cid" xmlns:w16se="http://schemas.microsoft.com/office/word/2015/wordml/symex" xmlns:wpg="http://schemas.microsoft.com/office/word/2010/wordprocessingGroup" xmlns:wpi="http://schemas.microsoft.com/office/word/2010/wordprocessingInk" xmlns:wne="http://schemas.microsoft.com/office/word/2006/wordml" xmlns:wps="http://schemas.microsoft.com/office/word/2010/wordprocessingShape" mc:Ignorable="w14 w15 w16se w16cid wp14">
+  <w:p>
+    <w:pPr>
+      <w:pStyle w:val="Header"/>
+    </w:pPr>
+  </w:p>
+</w:hdr>
+</file>
+
+<file path=word/header2.xml><?xml version="1.0" encoding="utf-8"?>
 <w:hdr xmlns:wpc="http://schemas.microsoft.com/office/word/2010/wordprocessingCanvas" xmlns:cx="http://schemas.microsoft.com/office/drawing/2014/chartex" xmlns:cx1="http://schemas.microsoft.com/office/drawing/2015/9/8/chartex" xmlns:cx2="http://schemas.microsoft.com/office/drawing/2015/10/21/chartex" xmlns:cx3="http://schemas.microsoft.com/office/drawing/2016/5/9/chartex" xmlns:cx4="http://schemas.microsoft.com/office/drawing/2016/5/10/chartex" xmlns:cx5="http://schemas.microsoft.com/office/drawing/2016/5/11/chartex" xmlns:cx6="http://schemas.microsoft.com/office/drawing/2016/5/12/chartex" xmlns:cx7="http://schemas.microsoft.com/office/drawing/2016/5/13/chartex" xmlns:cx8="http://schemas.microsoft.com/office/drawing/2016/5/14/chartex" xmlns:mc="http://schemas.openxmlformats.org/markup-compatibility/2006" xmlns:aink="http://schemas.microsoft.com/office/drawing/2016/ink" xmlns:am3d="http://schemas.microsoft.com/office/drawing/2017/model3d" xmlns:o="urn:schemas-microsoft-com:office:office" xmlns:r="http://schemas.openxmlformats.org/officeDocument/2006/relationships" xmlns:m="http://schemas.openxmlformats.org/officeDocument/2006/math" xmlns:v="urn:schemas-microsoft-com:vml" xmlns:wp14="http://schemas.microsoft.com/office/word/2010/wordprocessingDrawing" xmlns:wp="http://schemas.openxmlformats.org/drawingml/2006/wordprocessingDrawing" xmlns:w10="urn:schemas-microsoft-com:office:word" xmlns:w="http://schemas.openxmlformats.org/wordprocessingml/2006/main" xmlns:w14="http://schemas.microsoft.com/office/word/2010/wordml" xmlns:w15="http://schemas.microsoft.com/office/word/2012/wordml" xmlns:w16cid="http://schemas.microsoft.com/office/word/2016/wordml/cid" xmlns:w16se="http://schemas.microsoft.com/office/word/2015/wordml/symex" xmlns:wpg="http://schemas.microsoft.com/office/word/2010/wordprocessingGroup" xmlns:wpi="http://schemas.microsoft.com/office/word/2010/wordprocessingInk" xmlns:wne="http://schemas.microsoft.com/office/word/2006/wordml" xmlns:wps="http://schemas.microsoft.com/office/word/2010/wordprocessingShape" mc:Ignorable="w14 w15 w16se w16cid wp14">
   <w:p>
     <w:pPr>
@@ -489,7 +545,7 @@
 </w:hdr>
 </file>
 
-<file path=word/header2.xml><?xml version="1.0" encoding="utf-8"?>
+<file path=word/header3.xml><?xml version="1.0" encoding="utf-8"?>
 <w:hdr xmlns:wpc="http://schemas.microsoft.com/office/word/2010/wordprocessingCanvas" xmlns:cx="http://schemas.microsoft.com/office/drawing/2014/chartex" xmlns:cx1="http://schemas.microsoft.com/office/drawing/2015/9/8/chartex" xmlns:cx2="http://schemas.microsoft.com/office/drawing/2015/10/21/chartex" xmlns:cx3="http://schemas.microsoft.com/office/drawing/2016/5/9/chartex" xmlns:cx4="http://schemas.microsoft.com/office/drawing/2016/5/10/chartex" xmlns:cx5="http://schemas.microsoft.com/office/drawing/2016/5/11/chartex" xmlns:cx6="http://schemas.microsoft.com/office/drawing/2016/5/12/chartex" xmlns:cx7="http://schemas.microsoft.com/office/drawing/2016/5/13/chartex" xmlns:cx8="http://schemas.microsoft.com/office/drawing/2016/5/14/chartex" xmlns:mc="http://schemas.openxmlformats.org/markup-compatibility/2006" xmlns:aink="http://schemas.microsoft.com/office/drawing/2016/ink" xmlns:am3d="http://schemas.microsoft.com/office/drawing/2017/model3d" xmlns:o="urn:schemas-microsoft-com:office:office" xmlns:r="http://schemas.openxmlformats.org/officeDocument/2006/relationships" xmlns:m="http://schemas.openxmlformats.org/officeDocument/2006/math" xmlns:v="urn:schemas-microsoft-com:vml" xmlns:wp14="http://schemas.microsoft.com/office/word/2010/wordprocessingDrawing" xmlns:wp="http://schemas.openxmlformats.org/drawingml/2006/wordprocessingDrawing" xmlns:w10="urn:schemas-microsoft-com:office:word" xmlns:w="http://schemas.openxmlformats.org/wordprocessingml/2006/main" xmlns:w14="http://schemas.microsoft.com/office/word/2010/wordml" xmlns:w15="http://schemas.microsoft.com/office/word/2012/wordml" xmlns:w16cid="http://schemas.microsoft.com/office/word/2016/wordml/cid" xmlns:w16se="http://schemas.microsoft.com/office/word/2015/wordml/symex" xmlns:wpg="http://schemas.microsoft.com/office/word/2010/wordprocessingGroup" xmlns:wpi="http://schemas.microsoft.com/office/word/2010/wordprocessingInk" xmlns:wne="http://schemas.microsoft.com/office/word/2006/wordml" xmlns:wps="http://schemas.microsoft.com/office/word/2010/wordprocessingShape" mc:Ignorable="w14 w15 w16se w16cid wp14">
   <w:p>
     <w:pPr>
@@ -499,7 +555,15 @@
       <w:t xml:space="preserve">Running Head: </w:t>
     </w:r>
     <w:r>
-      <w:t>Greenhouse Gas Dashboard Documentation</w:t>
+      <w:t>Greenhouse Gas</w:t>
+    </w:r>
+    <w:r>
+      <w:t>es</w:t>
+    </w:r>
+    <w:bookmarkStart w:id="0" w:name="_GoBack"/>
+    <w:bookmarkEnd w:id="0"/>
+    <w:r>
+      <w:t xml:space="preserve"> Dashboard Documentation</w:t>
     </w:r>
     <w:r>
       <w:tab/>

--- a/Dashboard/GreenhouseGasDashboardDocumentation.docx
+++ b/Dashboard/GreenhouseGasDashboardDocumentation.docx
@@ -262,19 +262,7 @@
         <w:ind w:firstLine="720"/>
       </w:pPr>
       <w:r>
-        <w:t xml:space="preserve">The dashboard followed the best practices of minimizing distractions and reducing clutter on the screen. Gestalt principles were used. Packing this much information on a single screen almost required implementation of the concept. </w:t>
-      </w:r>
-      <w:r>
-        <w:t>T</w:t>
-      </w:r>
-      <w:r>
-        <w:t xml:space="preserve">he graphs were arranged </w:t>
-      </w:r>
-      <w:r>
-        <w:t xml:space="preserve">to follow the </w:t>
-      </w:r>
-      <w:r>
-        <w:t>natural Z format that the eye naturally makes when scanning the screen. This allows for a natural visual progression and in the order selected by the publisher.</w:t>
+        <w:t>The dashboard followed the best practices of minimizing distractions and reducing clutter on the screen. Gestalt principles were used. Packing this much information on a single screen almost required implementation of the concept. The graphs were arranged to follow the natural Z format that the eye naturally makes when scanning the screen. This allows for a natural visual progression and in the order selected by the publisher.</w:t>
       </w:r>
     </w:p>
     <w:p>
@@ -491,7 +479,15 @@
       </w:tabs>
     </w:pPr>
     <w:r>
-      <w:t>Greenhouse Gas Dashboard Documentation</w:t>
+      <w:t>Greenhouse Gas</w:t>
+    </w:r>
+    <w:r>
+      <w:t>es</w:t>
+    </w:r>
+    <w:bookmarkStart w:id="0" w:name="_GoBack"/>
+    <w:bookmarkEnd w:id="0"/>
+    <w:r>
+      <w:t xml:space="preserve"> Dashboard Documentation</w:t>
     </w:r>
     <w:r>
       <w:tab/>
@@ -560,8 +556,6 @@
     <w:r>
       <w:t>es</w:t>
     </w:r>
-    <w:bookmarkStart w:id="0" w:name="_GoBack"/>
-    <w:bookmarkEnd w:id="0"/>
     <w:r>
       <w:t xml:space="preserve"> Dashboard Documentation</w:t>
     </w:r>

--- a/Dashboard/GreenhouseGasDashboardDocumentation.docx
+++ b/Dashboard/GreenhouseGasDashboardDocumentation.docx
@@ -304,11 +304,44 @@
         <w:lastRenderedPageBreak/>
         <w:t xml:space="preserve">on the site was used which allowed data to be exported conditionally based on type for the data set. The Climate Analysis Indicator Tool (CAIT) dataset was selected for this analysis from the tool. This data is part of the Creative Commons 4.0 license and allows for unrestricted reuse provided proper citation is included. </w:t>
       </w:r>
-    </w:p>
-    <w:p>
-      <w:pPr>
-        <w:spacing w:line="480" w:lineRule="auto"/>
-      </w:pPr>
+      <w:r>
+        <w:t xml:space="preserve">This project can be found at </w:t>
+      </w:r>
+      <w:hyperlink r:id="rId7" w:history="1">
+        <w:r>
+          <w:rPr>
+            <w:rStyle w:val="Hyperlink"/>
+          </w:rPr>
+          <w:t>https://githu</w:t>
+        </w:r>
+        <w:r>
+          <w:rPr>
+            <w:rStyle w:val="Hyperlink"/>
+          </w:rPr>
+          <w:t>b</w:t>
+        </w:r>
+        <w:r>
+          <w:rPr>
+            <w:rStyle w:val="Hyperlink"/>
+          </w:rPr>
+          <w:t>.com/BellevueDSCLoyd/GreenhouseGas</w:t>
+        </w:r>
+      </w:hyperlink>
+      <w:r>
+        <w:t xml:space="preserve"> with the dashboard located in the dashboard folder.</w:t>
+      </w:r>
+    </w:p>
+    <w:p>
+      <w:pPr>
+        <w:spacing w:line="480" w:lineRule="auto"/>
+      </w:pPr>
+    </w:p>
+    <w:p>
+      <w:pPr>
+        <w:spacing w:line="480" w:lineRule="auto"/>
+      </w:pPr>
+      <w:bookmarkStart w:id="0" w:name="_GoBack"/>
+      <w:bookmarkEnd w:id="0"/>
       <w:r>
         <w:t>References:</w:t>
       </w:r>
@@ -362,12 +395,12 @@
       </w:pPr>
     </w:p>
     <w:sectPr>
-      <w:headerReference w:type="even" r:id="rId7"/>
-      <w:headerReference w:type="default" r:id="rId8"/>
-      <w:footerReference w:type="even" r:id="rId9"/>
-      <w:footerReference w:type="default" r:id="rId10"/>
-      <w:headerReference w:type="first" r:id="rId11"/>
-      <w:footerReference w:type="first" r:id="rId12"/>
+      <w:headerReference w:type="even" r:id="rId8"/>
+      <w:headerReference w:type="default" r:id="rId9"/>
+      <w:footerReference w:type="even" r:id="rId10"/>
+      <w:footerReference w:type="default" r:id="rId11"/>
+      <w:headerReference w:type="first" r:id="rId12"/>
+      <w:footerReference w:type="first" r:id="rId13"/>
       <w:pgSz w:w="12240" w:h="15840"/>
       <w:pgMar w:top="1440" w:right="1440" w:bottom="1440" w:left="1440" w:header="720" w:footer="720" w:gutter="0"/>
       <w:cols w:space="720"/>
@@ -484,8 +517,6 @@
     <w:r>
       <w:t>es</w:t>
     </w:r>
-    <w:bookmarkStart w:id="0" w:name="_GoBack"/>
-    <w:bookmarkEnd w:id="0"/>
     <w:r>
       <w:t xml:space="preserve"> Dashboard Documentation</w:t>
     </w:r>
@@ -1234,6 +1265,18 @@
     <w:uiPriority w:val="99"/>
     <w:rsid w:val="000865F5"/>
   </w:style>
+  <w:style w:type="character" w:styleId="FollowedHyperlink">
+    <w:name w:val="FollowedHyperlink"/>
+    <w:basedOn w:val="DefaultParagraphFont"/>
+    <w:uiPriority w:val="99"/>
+    <w:semiHidden/>
+    <w:unhideWhenUsed/>
+    <w:rsid w:val="00337001"/>
+    <w:rPr>
+      <w:color w:val="954F72" w:themeColor="followedHyperlink"/>
+      <w:u w:val="single"/>
+    </w:rPr>
+  </w:style>
 </w:styles>
 </file>
 

--- a/Dashboard/GreenhouseGasDashboardDocumentation.docx
+++ b/Dashboard/GreenhouseGasDashboardDocumentation.docx
@@ -340,48 +340,69 @@
       <w:pPr>
         <w:spacing w:line="480" w:lineRule="auto"/>
       </w:pPr>
+      <w:r>
+        <w:t>References:</w:t>
+      </w:r>
+    </w:p>
+    <w:p>
+      <w:pPr>
+        <w:spacing w:line="480" w:lineRule="auto"/>
+      </w:pPr>
+      <w:r>
+        <w:t xml:space="preserve">Climate Watch. (2020). GHG Emissions. Retrieved from </w:t>
+      </w:r>
+      <w:hyperlink r:id="rId8" w:history="1">
+        <w:r>
+          <w:rPr>
+            <w:rStyle w:val="Hyperlink"/>
+          </w:rPr>
+          <w:t>https://www.climatewatchdata.org/ghg-emissions?breakBy=sector&amp;end_year=2017&amp;start_year=1990</w:t>
+        </w:r>
+      </w:hyperlink>
+    </w:p>
+    <w:p>
+      <w:pPr>
+        <w:spacing w:line="480" w:lineRule="auto"/>
+      </w:pPr>
+      <w:r>
+        <w:t xml:space="preserve">NOAA National Centers for Environmental </w:t>
+      </w:r>
+      <w:r>
+        <w:t>I</w:t>
+      </w:r>
+      <w:r>
+        <w:t>nformation</w:t>
+      </w:r>
+      <w:r>
+        <w:t>. (2021, January 9).</w:t>
+      </w:r>
+      <w:r>
+        <w:t xml:space="preserve"> Climate </w:t>
+      </w:r>
+      <w:proofErr w:type="gramStart"/>
+      <w:r>
+        <w:t>at a Glance</w:t>
+      </w:r>
+      <w:proofErr w:type="gramEnd"/>
+      <w:r>
+        <w:t>: Global Time Series</w:t>
+      </w:r>
+      <w:r>
+        <w:t xml:space="preserve"> 2020. Retrieved</w:t>
+      </w:r>
+      <w:r>
+        <w:t xml:space="preserve"> from </w:t>
+      </w:r>
+      <w:hyperlink r:id="rId9" w:history="1">
+        <w:r>
+          <w:rPr>
+            <w:rStyle w:val="Hyperlink"/>
+          </w:rPr>
+          <w:t>https://www.ncdc.noaa.gov/cag/global/time-series/globe/land_ocean/ann/11/1990-2020</w:t>
+        </w:r>
+      </w:hyperlink>
       <w:bookmarkStart w:id="0" w:name="_GoBack"/>
       <w:bookmarkEnd w:id="0"/>
-      <w:r>
-        <w:t>References:</w:t>
-      </w:r>
-    </w:p>
-    <w:p>
-      <w:pPr>
-        <w:spacing w:line="480" w:lineRule="auto"/>
-      </w:pPr>
-      <w:r>
-        <w:t xml:space="preserve">Climate Watch. (2020). GHG Emissions. Retrieved from </w:t>
-      </w:r>
-      <w:r>
-        <w:t>https://www.climatewatchdata.org/ghg-emissions?breakBy=sector&amp;end_year=2017&amp;start_year=1990</w:t>
-      </w:r>
-    </w:p>
-    <w:p>
-      <w:pPr>
-        <w:spacing w:line="480" w:lineRule="auto"/>
-      </w:pPr>
-      <w:r>
-        <w:t xml:space="preserve">NOAA National Centers for Environmental </w:t>
-      </w:r>
-      <w:r>
-        <w:t>I</w:t>
-      </w:r>
-      <w:r>
-        <w:t>nformation</w:t>
-      </w:r>
-      <w:r>
-        <w:t>. (2021, January 9).</w:t>
-      </w:r>
-      <w:r>
-        <w:t xml:space="preserve"> Climate at a Glance: Global Time Series</w:t>
-      </w:r>
-      <w:r>
-        <w:t xml:space="preserve"> 2020. Retrieved</w:t>
-      </w:r>
-      <w:r>
-        <w:t xml:space="preserve"> from https://www.ncdc.noaa.gov/cag/global/time-series/globe/land_ocean/ann/11/1990-2020</w:t>
-      </w:r>
     </w:p>
     <w:p>
       <w:pPr>
@@ -395,12 +416,12 @@
       </w:pPr>
     </w:p>
     <w:sectPr>
-      <w:headerReference w:type="even" r:id="rId8"/>
-      <w:headerReference w:type="default" r:id="rId9"/>
-      <w:footerReference w:type="even" r:id="rId10"/>
-      <w:footerReference w:type="default" r:id="rId11"/>
-      <w:headerReference w:type="first" r:id="rId12"/>
-      <w:footerReference w:type="first" r:id="rId13"/>
+      <w:headerReference w:type="even" r:id="rId10"/>
+      <w:headerReference w:type="default" r:id="rId11"/>
+      <w:footerReference w:type="even" r:id="rId12"/>
+      <w:footerReference w:type="default" r:id="rId13"/>
+      <w:headerReference w:type="first" r:id="rId14"/>
+      <w:footerReference w:type="first" r:id="rId15"/>
       <w:pgSz w:w="12240" w:h="15840"/>
       <w:pgMar w:top="1440" w:right="1440" w:bottom="1440" w:left="1440" w:header="720" w:footer="720" w:gutter="0"/>
       <w:cols w:space="720"/>

--- a/Dashboard/GreenhouseGasDashboardDocumentation.docx
+++ b/Dashboard/GreenhouseGasDashboardDocumentation.docx
@@ -327,6 +327,8 @@
           <w:t>.com/BellevueDSCLoyd/GreenhouseGas</w:t>
         </w:r>
       </w:hyperlink>
+      <w:bookmarkStart w:id="0" w:name="_GoBack"/>
+      <w:bookmarkEnd w:id="0"/>
       <w:r>
         <w:t xml:space="preserve"> with the dashboard located in the dashboard folder.</w:t>
       </w:r>
@@ -401,8 +403,6 @@
           <w:t>https://www.ncdc.noaa.gov/cag/global/time-series/globe/land_ocean/ann/11/1990-2020</w:t>
         </w:r>
       </w:hyperlink>
-      <w:bookmarkStart w:id="0" w:name="_GoBack"/>
-      <w:bookmarkEnd w:id="0"/>
     </w:p>
     <w:p>
       <w:pPr>
